--- a/qp parser/sampleQp.docx
+++ b/qp parser/sampleQp.docx
@@ -21,12 +21,12 @@
       </w:tblPr>
       <w:tblGrid>
         <w:gridCol w:w="520"/>
-        <w:gridCol w:w="347"/>
-        <w:gridCol w:w="6420"/>
-        <w:gridCol w:w="448"/>
-        <w:gridCol w:w="374"/>
-        <w:gridCol w:w="374"/>
-        <w:gridCol w:w="688"/>
+        <w:gridCol w:w="280"/>
+        <w:gridCol w:w="6283"/>
+        <w:gridCol w:w="719"/>
+        <w:gridCol w:w="383"/>
+        <w:gridCol w:w="301"/>
+        <w:gridCol w:w="685"/>
       </w:tblGrid>
       <w:tr>
         <w:trPr>
@@ -53,6 +53,16 @@
                 <w:szCs w:val="20"/>
               </w:rPr>
             </w:pPr>
+            <w:r>
+              <w:rPr>
+                <w:rFonts w:eastAsia="Arial" w:cs="Calibri"/>
+                <w:b/>
+                <w:bCs/>
+                <w:sz w:val="20"/>
+                <w:szCs w:val="20"/>
+              </w:rPr>
+              <w:t>No</w:t>
+            </w:r>
           </w:p>
         </w:tc>
         <w:tc>
@@ -196,6 +206,16 @@
                 <w:szCs w:val="20"/>
               </w:rPr>
             </w:pPr>
+            <w:r>
+              <w:rPr>
+                <w:rFonts w:eastAsia="Arial" w:cs="Calibri"/>
+                <w:b/>
+                <w:bCs/>
+                <w:sz w:val="20"/>
+                <w:szCs w:val="20"/>
+              </w:rPr>
+              <w:t>Marks</w:t>
+            </w:r>
           </w:p>
         </w:tc>
         <w:tc>
@@ -219,6 +239,16 @@
                 <w:szCs w:val="20"/>
               </w:rPr>
             </w:pPr>
+            <w:r>
+              <w:rPr>
+                <w:rFonts w:eastAsia="Arial" w:cs="Calibri"/>
+                <w:b/>
+                <w:bCs/>
+                <w:sz w:val="20"/>
+                <w:szCs w:val="20"/>
+              </w:rPr>
+              <w:t>CO</w:t>
+            </w:r>
           </w:p>
         </w:tc>
         <w:tc>
@@ -241,6 +271,16 @@
                 <w:szCs w:val="20"/>
               </w:rPr>
             </w:pPr>
+            <w:r>
+              <w:rPr>
+                <w:rFonts w:eastAsia="Arial" w:cs="Calibri"/>
+                <w:b/>
+                <w:bCs/>
+                <w:sz w:val="20"/>
+                <w:szCs w:val="20"/>
+              </w:rPr>
+              <w:t>PI</w:t>
+            </w:r>
           </w:p>
         </w:tc>
         <w:tc>
@@ -263,6 +303,18 @@
                 <w:szCs w:val="20"/>
               </w:rPr>
             </w:pPr>
+            <w:r>
+              <w:rPr>
+                <w:rFonts w:eastAsia="Arial" w:cs="Calibri"/>
+                <w:b/>
+                <w:bCs/>
+                <w:sz w:val="20"/>
+                <w:szCs w:val="20"/>
+              </w:rPr>
+              <w:t>BL</w:t>
+            </w:r>
+            <w:bookmarkStart w:id="0" w:name="_GoBack"/>
+            <w:bookmarkEnd w:id="0"/>
           </w:p>
         </w:tc>
       </w:tr>
@@ -284,8 +336,6 @@
                 <w:szCs w:val="24"/>
               </w:rPr>
             </w:pPr>
-            <w:bookmarkStart w:id="0" w:name="_GoBack"/>
-            <w:bookmarkEnd w:id="0"/>
             <w:r>
               <w:rPr>
                 <w:rFonts w:eastAsia="Arial" w:cs="Calibri"/>
